--- a/09-Algorithme-2/02-Algorithme_Glouton/Algorithmes_Gloutons.docx
+++ b/09-Algorithme-2/02-Algorithme_Glouton/Algorithmes_Gloutons.docx
@@ -1,6 +1,6 @@
 
 <file path=word/document.xml><?xml version="1.0" encoding="utf-8"?>
-<w:document xmlns:wpc="http://schemas.microsoft.com/office/word/2010/wordprocessingCanvas" xmlns:cx="http://schemas.microsoft.com/office/drawing/2014/chartex" xmlns:mc="http://schemas.openxmlformats.org/markup-compatibility/2006" xmlns:o="urn:schemas-microsoft-com:office:office" xmlns:r="http://schemas.openxmlformats.org/officeDocument/2006/relationships" xmlns:m="http://schemas.openxmlformats.org/officeDocument/2006/math" xmlns:v="urn:schemas-microsoft-com:vml" xmlns:wp14="http://schemas.microsoft.com/office/word/2010/wordprocessingDrawing" xmlns:wp="http://schemas.openxmlformats.org/drawingml/2006/wordprocessingDrawing" xmlns:w10="urn:schemas-microsoft-com:office:word" xmlns:w="http://schemas.openxmlformats.org/wordprocessingml/2006/main" xmlns:w14="http://schemas.microsoft.com/office/word/2010/wordml" xmlns:w15="http://schemas.microsoft.com/office/word/2012/wordml" xmlns:w16se="http://schemas.microsoft.com/office/word/2015/wordml/symex" xmlns:wpg="http://schemas.microsoft.com/office/word/2010/wordprocessingGroup" xmlns:wpi="http://schemas.microsoft.com/office/word/2010/wordprocessingInk" xmlns:wne="http://schemas.microsoft.com/office/word/2006/wordml" xmlns:wps="http://schemas.microsoft.com/office/word/2010/wordprocessingShape" mc:Ignorable="w14 w15 w16se wp14">
+<w:document xmlns:wpc="http://schemas.microsoft.com/office/word/2010/wordprocessingCanvas" xmlns:cx="http://schemas.microsoft.com/office/drawing/2014/chartex" xmlns:cx1="http://schemas.microsoft.com/office/drawing/2015/9/8/chartex" xmlns:mc="http://schemas.openxmlformats.org/markup-compatibility/2006" xmlns:o="urn:schemas-microsoft-com:office:office" xmlns:r="http://schemas.openxmlformats.org/officeDocument/2006/relationships" xmlns:m="http://schemas.openxmlformats.org/officeDocument/2006/math" xmlns:v="urn:schemas-microsoft-com:vml" xmlns:wp14="http://schemas.microsoft.com/office/word/2010/wordprocessingDrawing" xmlns:wp="http://schemas.openxmlformats.org/drawingml/2006/wordprocessingDrawing" xmlns:w10="urn:schemas-microsoft-com:office:word" xmlns:w="http://schemas.openxmlformats.org/wordprocessingml/2006/main" xmlns:w14="http://schemas.microsoft.com/office/word/2010/wordml" xmlns:w15="http://schemas.microsoft.com/office/word/2012/wordml" xmlns:w16se="http://schemas.microsoft.com/office/word/2015/wordml/symex" xmlns:wpg="http://schemas.microsoft.com/office/word/2010/wordprocessingGroup" xmlns:wpi="http://schemas.microsoft.com/office/word/2010/wordprocessingInk" xmlns:wne="http://schemas.microsoft.com/office/word/2006/wordml" xmlns:wps="http://schemas.microsoft.com/office/word/2010/wordprocessingShape" mc:Ignorable="w14 w15 w16se wp14">
   <w:body>
     <w:p>
       <w:pPr>
@@ -985,6 +985,39 @@
     </w:p>
     <w:p>
       <w:pPr>
+        <w:spacing w:before="100" w:beforeAutospacing="1" w:after="100" w:afterAutospacing="1" w:line="336" w:lineRule="atLeast"/>
+        <w:jc w:val="both"/>
+        <w:rPr>
+          <w:rFonts w:ascii="Bookman Old Style" w:eastAsia="Times New Roman" w:hAnsi="Bookman Old Style" w:cs="Helvetica"/>
+          <w:color w:val="0070C0"/>
+          <w:sz w:val="24"/>
+          <w:szCs w:val="24"/>
+          <w:lang w:eastAsia="fr-FR"/>
+        </w:rPr>
+      </w:pPr>
+      <w:r>
+        <w:rPr>
+          <w:rFonts w:ascii="Bookman Old Style" w:eastAsia="Times New Roman" w:hAnsi="Bookman Old Style" w:cs="Helvetica"/>
+          <w:color w:val="0070C0"/>
+          <w:sz w:val="24"/>
+          <w:szCs w:val="24"/>
+          <w:lang w:eastAsia="fr-FR"/>
+        </w:rPr>
+        <w:t xml:space="preserve">La solution qui semble optimale est de prendre </w:t>
+      </w:r>
+      <w:r>
+        <w:rPr>
+          <w:rFonts w:ascii="Bookman Old Style" w:eastAsia="Times New Roman" w:hAnsi="Bookman Old Style" w:cs="Helvetica"/>
+          <w:color w:val="0070C0"/>
+          <w:sz w:val="24"/>
+          <w:szCs w:val="24"/>
+          <w:lang w:eastAsia="fr-FR"/>
+        </w:rPr>
+        <w:t>A et B, celui revient à 1100€ pour 25 kg.</w:t>
+      </w:r>
+    </w:p>
+    <w:p>
+      <w:pPr>
         <w:spacing w:after="225" w:line="336" w:lineRule="atLeast"/>
         <w:jc w:val="both"/>
         <w:rPr>
@@ -1173,6 +1206,7 @@
           <w:szCs w:val="24"/>
           <w:lang w:eastAsia="fr-FR"/>
         </w:rPr>
+        <w:lastRenderedPageBreak/>
         <w:t xml:space="preserve">À la place de cette méthode "je teste toutes les possibilités", il est possible d'utiliser une méthode dite </w:t>
       </w:r>
       <w:r>
@@ -2259,7 +2293,17 @@
           <w:szCs w:val="24"/>
           <w:lang w:eastAsia="fr-FR"/>
         </w:rPr>
-        <w:t>Cette méthode gloutonne peut être "automatisée", il est donc possible d'écrire un algorithme glouton (un algorithme qui est basé sur une méthode gloutonne) afin de trouver une solution au problème du sac à dos avec n'importe quelles valeurs (nombre d'objets, masse des objets, valeur des objets, masse maximum).</w:t>
+        <w:t xml:space="preserve">Cette méthode gloutonne peut être "automatisée", il est donc possible d'écrire un algorithme glouton (un algorithme qui est basé sur une méthode gloutonne) afin de </w:t>
+      </w:r>
+      <w:r>
+        <w:rPr>
+          <w:rFonts w:ascii="Bookman Old Style" w:eastAsia="Times New Roman" w:hAnsi="Bookman Old Style" w:cs="Helvetica"/>
+          <w:sz w:val="24"/>
+          <w:szCs w:val="24"/>
+          <w:lang w:eastAsia="fr-FR"/>
+        </w:rPr>
+        <w:lastRenderedPageBreak/>
+        <w:t>trouver une solution au problème du sac à dos avec n'importe quelles valeurs (nombre d'objets, masse des objets, valeur des objets, masse maximum).</w:t>
       </w:r>
     </w:p>
     <w:p>
@@ -2339,6 +2383,15 @@
           <w:lang w:eastAsia="fr-FR"/>
         </w:rPr>
         <w:t>g. Dans notre problème, la méthode gloutonne ne nous donne pas une solution optimale.</w:t>
+      </w:r>
+      <w:r>
+        <w:rPr>
+          <w:rFonts w:ascii="Bookman Old Style" w:eastAsia="Times New Roman" w:hAnsi="Bookman Old Style" w:cs="Helvetica"/>
+          <w:sz w:val="24"/>
+          <w:szCs w:val="24"/>
+          <w:lang w:eastAsia="fr-FR"/>
+        </w:rPr>
+        <w:t> :</w:t>
       </w:r>
     </w:p>
     <w:p>
@@ -2565,7 +2618,6 @@
           <w:szCs w:val="24"/>
           <w:lang w:eastAsia="fr-FR"/>
         </w:rPr>
-        <w:lastRenderedPageBreak/>
         <w:t xml:space="preserve">1 </w:t>
       </w:r>
       <w:r>
@@ -2736,7 +2788,6 @@
           <w:szCs w:val="24"/>
           <w:lang w:eastAsia="fr-FR"/>
         </w:rPr>
-        <w:lastRenderedPageBreak/>
         <w:t xml:space="preserve">50 </w:t>
       </w:r>
       <w:r>
@@ -2922,7 +2973,6 @@
           <w:szCs w:val="24"/>
           <w:lang w:eastAsia="fr-FR"/>
         </w:rPr>
-        <w:lastRenderedPageBreak/>
         <w:t xml:space="preserve">Nous devons rendre la monnaie à un client à l'aide de ces pièces. </w:t>
       </w:r>
       <w:r>
@@ -3276,7 +3326,7 @@
           <w:sz w:val="20"/>
           <w:szCs w:val="20"/>
         </w:rPr>
-        <w:t>somme:</w:t>
+        <w:t>somme</w:t>
       </w:r>
       <w:proofErr w:type="gramEnd"/>
       <w:r>
@@ -3287,7 +3337,7 @@
           <w:sz w:val="20"/>
           <w:szCs w:val="20"/>
         </w:rPr>
-        <w:t xml:space="preserve"> nombre </w:t>
+        <w:t xml:space="preserve">: nombre </w:t>
       </w:r>
       <w:r>
         <w:rPr>
@@ -3413,6 +3463,14 @@
           <w:szCs w:val="18"/>
         </w:rPr>
       </w:pPr>
+      <w:r>
+        <w:rPr>
+          <w:rFonts w:ascii="Segoe UI" w:hAnsi="Segoe UI" w:cs="Segoe UI"/>
+          <w:sz w:val="18"/>
+          <w:szCs w:val="18"/>
+        </w:rPr>
+        <w:tab/>
+      </w:r>
     </w:p>
     <w:p>
       <w:pPr>
@@ -3437,6 +3495,7 @@
           <w:sz w:val="20"/>
           <w:szCs w:val="20"/>
         </w:rPr>
+        <w:lastRenderedPageBreak/>
         <w:t>DEBUT</w:t>
       </w:r>
       <w:r>
@@ -3969,8 +4028,6 @@
         </w:rPr>
         <w:t>[i]</w:t>
       </w:r>
-      <w:bookmarkStart w:id="0" w:name="_GoBack"/>
-      <w:bookmarkEnd w:id="0"/>
     </w:p>
     <w:p>
       <w:pPr>
@@ -4299,10 +4356,617 @@
         <w:t>s ?</w:t>
       </w:r>
     </w:p>
+    <w:tbl>
+      <w:tblPr>
+        <w:tblStyle w:val="Grilledutableau"/>
+        <w:tblW w:w="0" w:type="auto"/>
+        <w:tblLook w:val="04A0" w:firstRow="1" w:lastRow="0" w:firstColumn="1" w:lastColumn="0" w:noHBand="0" w:noVBand="1"/>
+      </w:tblPr>
+      <w:tblGrid>
+        <w:gridCol w:w="2548"/>
+        <w:gridCol w:w="2548"/>
+        <w:gridCol w:w="2549"/>
+        <w:gridCol w:w="2549"/>
+      </w:tblGrid>
+      <w:tr>
+        <w:tc>
+          <w:tcPr>
+            <w:tcW w:w="2548" w:type="dxa"/>
+          </w:tcPr>
+          <w:p>
+            <w:pPr>
+              <w:spacing w:after="225" w:line="336" w:lineRule="atLeast"/>
+              <w:jc w:val="both"/>
+              <w:rPr>
+                <w:rFonts w:ascii="Bookman Old Style" w:eastAsia="Times New Roman" w:hAnsi="Bookman Old Style" w:cs="Helvetica"/>
+                <w:color w:val="0070C0"/>
+                <w:sz w:val="24"/>
+                <w:szCs w:val="24"/>
+                <w:lang w:eastAsia="fr-FR"/>
+              </w:rPr>
+            </w:pPr>
+            <w:r>
+              <w:rPr>
+                <w:rFonts w:ascii="Bookman Old Style" w:eastAsia="Times New Roman" w:hAnsi="Bookman Old Style" w:cs="Helvetica"/>
+                <w:color w:val="0070C0"/>
+                <w:sz w:val="24"/>
+                <w:szCs w:val="24"/>
+                <w:lang w:eastAsia="fr-FR"/>
+              </w:rPr>
+              <w:t>388 €</w:t>
+            </w:r>
+          </w:p>
+        </w:tc>
+        <w:tc>
+          <w:tcPr>
+            <w:tcW w:w="2548" w:type="dxa"/>
+          </w:tcPr>
+          <w:p>
+            <w:pPr>
+              <w:spacing w:after="225" w:line="336" w:lineRule="atLeast"/>
+              <w:jc w:val="both"/>
+              <w:rPr>
+                <w:rFonts w:ascii="Bookman Old Style" w:eastAsia="Times New Roman" w:hAnsi="Bookman Old Style" w:cs="Helvetica"/>
+                <w:color w:val="0070C0"/>
+                <w:sz w:val="24"/>
+                <w:szCs w:val="24"/>
+                <w:lang w:eastAsia="fr-FR"/>
+              </w:rPr>
+            </w:pPr>
+            <w:r>
+              <w:rPr>
+                <w:rFonts w:ascii="Bookman Old Style" w:eastAsia="Times New Roman" w:hAnsi="Bookman Old Style" w:cs="Helvetica"/>
+                <w:color w:val="0070C0"/>
+                <w:sz w:val="24"/>
+                <w:szCs w:val="24"/>
+                <w:lang w:eastAsia="fr-FR"/>
+              </w:rPr>
+              <w:t>210 €</w:t>
+            </w:r>
+          </w:p>
+        </w:tc>
+        <w:tc>
+          <w:tcPr>
+            <w:tcW w:w="2549" w:type="dxa"/>
+          </w:tcPr>
+          <w:p>
+            <w:pPr>
+              <w:spacing w:after="225" w:line="336" w:lineRule="atLeast"/>
+              <w:jc w:val="both"/>
+              <w:rPr>
+                <w:rFonts w:ascii="Bookman Old Style" w:eastAsia="Times New Roman" w:hAnsi="Bookman Old Style" w:cs="Helvetica"/>
+                <w:color w:val="0070C0"/>
+                <w:sz w:val="24"/>
+                <w:szCs w:val="24"/>
+                <w:lang w:eastAsia="fr-FR"/>
+              </w:rPr>
+            </w:pPr>
+            <w:r>
+              <w:rPr>
+                <w:rFonts w:ascii="Bookman Old Style" w:eastAsia="Times New Roman" w:hAnsi="Bookman Old Style" w:cs="Helvetica"/>
+                <w:color w:val="0070C0"/>
+                <w:sz w:val="24"/>
+                <w:szCs w:val="24"/>
+                <w:lang w:eastAsia="fr-FR"/>
+              </w:rPr>
+              <w:t>76 €</w:t>
+            </w:r>
+          </w:p>
+        </w:tc>
+        <w:tc>
+          <w:tcPr>
+            <w:tcW w:w="2549" w:type="dxa"/>
+          </w:tcPr>
+          <w:p>
+            <w:pPr>
+              <w:spacing w:after="225" w:line="336" w:lineRule="atLeast"/>
+              <w:jc w:val="both"/>
+              <w:rPr>
+                <w:rFonts w:ascii="Bookman Old Style" w:eastAsia="Times New Roman" w:hAnsi="Bookman Old Style" w:cs="Helvetica"/>
+                <w:color w:val="0070C0"/>
+                <w:sz w:val="24"/>
+                <w:szCs w:val="24"/>
+                <w:lang w:eastAsia="fr-FR"/>
+              </w:rPr>
+            </w:pPr>
+            <w:r>
+              <w:rPr>
+                <w:rFonts w:ascii="Bookman Old Style" w:eastAsia="Times New Roman" w:hAnsi="Bookman Old Style" w:cs="Helvetica"/>
+                <w:color w:val="0070C0"/>
+                <w:sz w:val="24"/>
+                <w:szCs w:val="24"/>
+                <w:lang w:eastAsia="fr-FR"/>
+              </w:rPr>
+              <w:t>33 €</w:t>
+            </w:r>
+          </w:p>
+        </w:tc>
+      </w:tr>
+      <w:tr>
+        <w:tc>
+          <w:tcPr>
+            <w:tcW w:w="2548" w:type="dxa"/>
+          </w:tcPr>
+          <w:p>
+            <w:pPr>
+              <w:jc w:val="both"/>
+              <w:rPr>
+                <w:rFonts w:ascii="Bookman Old Style" w:eastAsia="Times New Roman" w:hAnsi="Bookman Old Style" w:cs="Helvetica"/>
+                <w:color w:val="0070C0"/>
+                <w:sz w:val="24"/>
+                <w:szCs w:val="24"/>
+                <w:lang w:eastAsia="fr-FR"/>
+              </w:rPr>
+            </w:pPr>
+            <w:r>
+              <w:rPr>
+                <w:rFonts w:ascii="Bookman Old Style" w:eastAsia="Times New Roman" w:hAnsi="Bookman Old Style" w:cs="Helvetica"/>
+                <w:color w:val="0070C0"/>
+                <w:sz w:val="24"/>
+                <w:szCs w:val="24"/>
+                <w:lang w:eastAsia="fr-FR"/>
+              </w:rPr>
+              <w:t>200: 1</w:t>
+            </w:r>
+          </w:p>
+          <w:p>
+            <w:pPr>
+              <w:jc w:val="both"/>
+              <w:rPr>
+                <w:rFonts w:ascii="Bookman Old Style" w:eastAsia="Times New Roman" w:hAnsi="Bookman Old Style" w:cs="Helvetica"/>
+                <w:color w:val="0070C0"/>
+                <w:sz w:val="24"/>
+                <w:szCs w:val="24"/>
+                <w:lang w:eastAsia="fr-FR"/>
+              </w:rPr>
+            </w:pPr>
+            <w:r>
+              <w:rPr>
+                <w:rFonts w:ascii="Bookman Old Style" w:eastAsia="Times New Roman" w:hAnsi="Bookman Old Style" w:cs="Helvetica"/>
+                <w:color w:val="0070C0"/>
+                <w:sz w:val="24"/>
+                <w:szCs w:val="24"/>
+                <w:lang w:eastAsia="fr-FR"/>
+              </w:rPr>
+              <w:t>100: 1</w:t>
+            </w:r>
+          </w:p>
+          <w:p>
+            <w:pPr>
+              <w:jc w:val="both"/>
+              <w:rPr>
+                <w:rFonts w:ascii="Bookman Old Style" w:eastAsia="Times New Roman" w:hAnsi="Bookman Old Style" w:cs="Helvetica"/>
+                <w:color w:val="0070C0"/>
+                <w:sz w:val="24"/>
+                <w:szCs w:val="24"/>
+                <w:lang w:eastAsia="fr-FR"/>
+              </w:rPr>
+            </w:pPr>
+            <w:r>
+              <w:rPr>
+                <w:rFonts w:ascii="Bookman Old Style" w:eastAsia="Times New Roman" w:hAnsi="Bookman Old Style" w:cs="Helvetica"/>
+                <w:color w:val="0070C0"/>
+                <w:sz w:val="24"/>
+                <w:szCs w:val="24"/>
+                <w:lang w:eastAsia="fr-FR"/>
+              </w:rPr>
+              <w:t>50: 1</w:t>
+            </w:r>
+          </w:p>
+          <w:p>
+            <w:pPr>
+              <w:jc w:val="both"/>
+              <w:rPr>
+                <w:rFonts w:ascii="Bookman Old Style" w:eastAsia="Times New Roman" w:hAnsi="Bookman Old Style" w:cs="Helvetica"/>
+                <w:color w:val="0070C0"/>
+                <w:sz w:val="24"/>
+                <w:szCs w:val="24"/>
+                <w:lang w:eastAsia="fr-FR"/>
+              </w:rPr>
+            </w:pPr>
+            <w:r>
+              <w:rPr>
+                <w:rFonts w:ascii="Bookman Old Style" w:eastAsia="Times New Roman" w:hAnsi="Bookman Old Style" w:cs="Helvetica"/>
+                <w:color w:val="0070C0"/>
+                <w:sz w:val="24"/>
+                <w:szCs w:val="24"/>
+                <w:lang w:eastAsia="fr-FR"/>
+              </w:rPr>
+              <w:t>20: 1</w:t>
+            </w:r>
+          </w:p>
+          <w:p>
+            <w:pPr>
+              <w:jc w:val="both"/>
+              <w:rPr>
+                <w:rFonts w:ascii="Bookman Old Style" w:eastAsia="Times New Roman" w:hAnsi="Bookman Old Style" w:cs="Helvetica"/>
+                <w:color w:val="0070C0"/>
+                <w:sz w:val="24"/>
+                <w:szCs w:val="24"/>
+                <w:lang w:eastAsia="fr-FR"/>
+              </w:rPr>
+            </w:pPr>
+            <w:r>
+              <w:rPr>
+                <w:rFonts w:ascii="Bookman Old Style" w:eastAsia="Times New Roman" w:hAnsi="Bookman Old Style" w:cs="Helvetica"/>
+                <w:color w:val="0070C0"/>
+                <w:sz w:val="24"/>
+                <w:szCs w:val="24"/>
+                <w:lang w:eastAsia="fr-FR"/>
+              </w:rPr>
+              <w:t>10: 1</w:t>
+            </w:r>
+          </w:p>
+          <w:p>
+            <w:pPr>
+              <w:jc w:val="both"/>
+              <w:rPr>
+                <w:rFonts w:ascii="Bookman Old Style" w:eastAsia="Times New Roman" w:hAnsi="Bookman Old Style" w:cs="Helvetica"/>
+                <w:color w:val="0070C0"/>
+                <w:sz w:val="24"/>
+                <w:szCs w:val="24"/>
+                <w:lang w:eastAsia="fr-FR"/>
+              </w:rPr>
+            </w:pPr>
+            <w:r>
+              <w:rPr>
+                <w:rFonts w:ascii="Bookman Old Style" w:eastAsia="Times New Roman" w:hAnsi="Bookman Old Style" w:cs="Helvetica"/>
+                <w:color w:val="0070C0"/>
+                <w:sz w:val="24"/>
+                <w:szCs w:val="24"/>
+                <w:lang w:eastAsia="fr-FR"/>
+              </w:rPr>
+              <w:t>5: 1</w:t>
+            </w:r>
+          </w:p>
+          <w:p>
+            <w:pPr>
+              <w:jc w:val="both"/>
+              <w:rPr>
+                <w:rFonts w:ascii="Bookman Old Style" w:eastAsia="Times New Roman" w:hAnsi="Bookman Old Style" w:cs="Helvetica"/>
+                <w:color w:val="0070C0"/>
+                <w:sz w:val="24"/>
+                <w:szCs w:val="24"/>
+                <w:lang w:eastAsia="fr-FR"/>
+              </w:rPr>
+            </w:pPr>
+            <w:r>
+              <w:rPr>
+                <w:rFonts w:ascii="Bookman Old Style" w:eastAsia="Times New Roman" w:hAnsi="Bookman Old Style" w:cs="Helvetica"/>
+                <w:color w:val="0070C0"/>
+                <w:sz w:val="24"/>
+                <w:szCs w:val="24"/>
+                <w:lang w:eastAsia="fr-FR"/>
+              </w:rPr>
+              <w:t>2: 1,</w:t>
+            </w:r>
+          </w:p>
+          <w:p>
+            <w:pPr>
+              <w:jc w:val="both"/>
+              <w:rPr>
+                <w:rFonts w:ascii="Bookman Old Style" w:eastAsia="Times New Roman" w:hAnsi="Bookman Old Style" w:cs="Helvetica"/>
+                <w:color w:val="0070C0"/>
+                <w:sz w:val="24"/>
+                <w:szCs w:val="24"/>
+                <w:lang w:eastAsia="fr-FR"/>
+              </w:rPr>
+            </w:pPr>
+            <w:r>
+              <w:rPr>
+                <w:rFonts w:ascii="Bookman Old Style" w:eastAsia="Times New Roman" w:hAnsi="Bookman Old Style" w:cs="Helvetica"/>
+                <w:color w:val="0070C0"/>
+                <w:sz w:val="24"/>
+                <w:szCs w:val="24"/>
+                <w:lang w:eastAsia="fr-FR"/>
+              </w:rPr>
+              <w:t>1: 1</w:t>
+            </w:r>
+          </w:p>
+        </w:tc>
+        <w:tc>
+          <w:tcPr>
+            <w:tcW w:w="2548" w:type="dxa"/>
+          </w:tcPr>
+          <w:p>
+            <w:pPr>
+              <w:jc w:val="both"/>
+              <w:rPr>
+                <w:rFonts w:ascii="Bookman Old Style" w:eastAsia="Times New Roman" w:hAnsi="Bookman Old Style" w:cs="Helvetica"/>
+                <w:color w:val="0070C0"/>
+                <w:sz w:val="24"/>
+                <w:szCs w:val="24"/>
+                <w:lang w:eastAsia="fr-FR"/>
+              </w:rPr>
+            </w:pPr>
+            <w:r>
+              <w:rPr>
+                <w:rFonts w:ascii="Bookman Old Style" w:eastAsia="Times New Roman" w:hAnsi="Bookman Old Style" w:cs="Helvetica"/>
+                <w:color w:val="0070C0"/>
+                <w:sz w:val="24"/>
+                <w:szCs w:val="24"/>
+                <w:lang w:eastAsia="fr-FR"/>
+              </w:rPr>
+              <w:t>200: 1</w:t>
+            </w:r>
+          </w:p>
+          <w:p>
+            <w:pPr>
+              <w:jc w:val="both"/>
+              <w:rPr>
+                <w:rFonts w:ascii="Bookman Old Style" w:eastAsia="Times New Roman" w:hAnsi="Bookman Old Style" w:cs="Helvetica"/>
+                <w:color w:val="0070C0"/>
+                <w:sz w:val="24"/>
+                <w:szCs w:val="24"/>
+                <w:lang w:eastAsia="fr-FR"/>
+              </w:rPr>
+            </w:pPr>
+            <w:r>
+              <w:rPr>
+                <w:rFonts w:ascii="Bookman Old Style" w:eastAsia="Times New Roman" w:hAnsi="Bookman Old Style" w:cs="Helvetica"/>
+                <w:color w:val="0070C0"/>
+                <w:sz w:val="24"/>
+                <w:szCs w:val="24"/>
+                <w:lang w:eastAsia="fr-FR"/>
+              </w:rPr>
+              <w:t>10: 1</w:t>
+            </w:r>
+          </w:p>
+        </w:tc>
+        <w:tc>
+          <w:tcPr>
+            <w:tcW w:w="2549" w:type="dxa"/>
+          </w:tcPr>
+          <w:p>
+            <w:pPr>
+              <w:jc w:val="both"/>
+              <w:rPr>
+                <w:rFonts w:ascii="Bookman Old Style" w:eastAsia="Times New Roman" w:hAnsi="Bookman Old Style" w:cs="Helvetica"/>
+                <w:color w:val="0070C0"/>
+                <w:sz w:val="24"/>
+                <w:szCs w:val="24"/>
+                <w:lang w:eastAsia="fr-FR"/>
+              </w:rPr>
+            </w:pPr>
+            <w:r>
+              <w:rPr>
+                <w:rFonts w:ascii="Bookman Old Style" w:eastAsia="Times New Roman" w:hAnsi="Bookman Old Style" w:cs="Helvetica"/>
+                <w:color w:val="0070C0"/>
+                <w:sz w:val="24"/>
+                <w:szCs w:val="24"/>
+                <w:lang w:eastAsia="fr-FR"/>
+              </w:rPr>
+              <w:t>50: 1</w:t>
+            </w:r>
+          </w:p>
+          <w:p>
+            <w:pPr>
+              <w:jc w:val="both"/>
+              <w:rPr>
+                <w:rFonts w:ascii="Bookman Old Style" w:eastAsia="Times New Roman" w:hAnsi="Bookman Old Style" w:cs="Helvetica"/>
+                <w:color w:val="0070C0"/>
+                <w:sz w:val="24"/>
+                <w:szCs w:val="24"/>
+                <w:lang w:eastAsia="fr-FR"/>
+              </w:rPr>
+            </w:pPr>
+            <w:r>
+              <w:rPr>
+                <w:rFonts w:ascii="Bookman Old Style" w:eastAsia="Times New Roman" w:hAnsi="Bookman Old Style" w:cs="Helvetica"/>
+                <w:color w:val="0070C0"/>
+                <w:sz w:val="24"/>
+                <w:szCs w:val="24"/>
+                <w:lang w:eastAsia="fr-FR"/>
+              </w:rPr>
+              <w:t>20: 1</w:t>
+            </w:r>
+          </w:p>
+          <w:p>
+            <w:pPr>
+              <w:jc w:val="both"/>
+              <w:rPr>
+                <w:rFonts w:ascii="Bookman Old Style" w:eastAsia="Times New Roman" w:hAnsi="Bookman Old Style" w:cs="Helvetica"/>
+                <w:color w:val="0070C0"/>
+                <w:sz w:val="24"/>
+                <w:szCs w:val="24"/>
+                <w:lang w:eastAsia="fr-FR"/>
+              </w:rPr>
+            </w:pPr>
+            <w:r>
+              <w:rPr>
+                <w:rFonts w:ascii="Bookman Old Style" w:eastAsia="Times New Roman" w:hAnsi="Bookman Old Style" w:cs="Helvetica"/>
+                <w:color w:val="0070C0"/>
+                <w:sz w:val="24"/>
+                <w:szCs w:val="24"/>
+                <w:lang w:eastAsia="fr-FR"/>
+              </w:rPr>
+              <w:t>5: 1</w:t>
+            </w:r>
+          </w:p>
+          <w:p>
+            <w:pPr>
+              <w:jc w:val="both"/>
+              <w:rPr>
+                <w:rFonts w:ascii="Bookman Old Style" w:eastAsia="Times New Roman" w:hAnsi="Bookman Old Style" w:cs="Helvetica"/>
+                <w:color w:val="0070C0"/>
+                <w:sz w:val="24"/>
+                <w:szCs w:val="24"/>
+                <w:lang w:eastAsia="fr-FR"/>
+              </w:rPr>
+            </w:pPr>
+            <w:r>
+              <w:rPr>
+                <w:rFonts w:ascii="Bookman Old Style" w:eastAsia="Times New Roman" w:hAnsi="Bookman Old Style" w:cs="Helvetica"/>
+                <w:color w:val="0070C0"/>
+                <w:sz w:val="24"/>
+                <w:szCs w:val="24"/>
+                <w:lang w:eastAsia="fr-FR"/>
+              </w:rPr>
+              <w:t>1: 1</w:t>
+            </w:r>
+          </w:p>
+        </w:tc>
+        <w:tc>
+          <w:tcPr>
+            <w:tcW w:w="2549" w:type="dxa"/>
+          </w:tcPr>
+          <w:p>
+            <w:pPr>
+              <w:jc w:val="both"/>
+              <w:rPr>
+                <w:rFonts w:ascii="Bookman Old Style" w:eastAsia="Times New Roman" w:hAnsi="Bookman Old Style" w:cs="Helvetica"/>
+                <w:color w:val="0070C0"/>
+                <w:sz w:val="24"/>
+                <w:szCs w:val="24"/>
+                <w:lang w:eastAsia="fr-FR"/>
+              </w:rPr>
+            </w:pPr>
+            <w:r>
+              <w:rPr>
+                <w:rFonts w:ascii="Bookman Old Style" w:eastAsia="Times New Roman" w:hAnsi="Bookman Old Style" w:cs="Helvetica"/>
+                <w:color w:val="0070C0"/>
+                <w:sz w:val="24"/>
+                <w:szCs w:val="24"/>
+                <w:lang w:eastAsia="fr-FR"/>
+              </w:rPr>
+              <w:t>20: 1</w:t>
+            </w:r>
+          </w:p>
+          <w:p>
+            <w:pPr>
+              <w:jc w:val="both"/>
+              <w:rPr>
+                <w:rFonts w:ascii="Bookman Old Style" w:eastAsia="Times New Roman" w:hAnsi="Bookman Old Style" w:cs="Helvetica"/>
+                <w:color w:val="0070C0"/>
+                <w:sz w:val="24"/>
+                <w:szCs w:val="24"/>
+                <w:lang w:eastAsia="fr-FR"/>
+              </w:rPr>
+            </w:pPr>
+            <w:r>
+              <w:rPr>
+                <w:rFonts w:ascii="Bookman Old Style" w:eastAsia="Times New Roman" w:hAnsi="Bookman Old Style" w:cs="Helvetica"/>
+                <w:color w:val="0070C0"/>
+                <w:sz w:val="24"/>
+                <w:szCs w:val="24"/>
+                <w:lang w:eastAsia="fr-FR"/>
+              </w:rPr>
+              <w:t>10: 1</w:t>
+            </w:r>
+          </w:p>
+          <w:p>
+            <w:pPr>
+              <w:jc w:val="both"/>
+              <w:rPr>
+                <w:rFonts w:ascii="Bookman Old Style" w:eastAsia="Times New Roman" w:hAnsi="Bookman Old Style" w:cs="Helvetica"/>
+                <w:color w:val="0070C0"/>
+                <w:sz w:val="24"/>
+                <w:szCs w:val="24"/>
+                <w:lang w:eastAsia="fr-FR"/>
+              </w:rPr>
+            </w:pPr>
+            <w:r>
+              <w:rPr>
+                <w:rFonts w:ascii="Bookman Old Style" w:eastAsia="Times New Roman" w:hAnsi="Bookman Old Style" w:cs="Helvetica"/>
+                <w:color w:val="0070C0"/>
+                <w:sz w:val="24"/>
+                <w:szCs w:val="24"/>
+                <w:lang w:eastAsia="fr-FR"/>
+              </w:rPr>
+              <w:t>2: 1</w:t>
+            </w:r>
+          </w:p>
+          <w:p>
+            <w:pPr>
+              <w:jc w:val="both"/>
+              <w:rPr>
+                <w:rFonts w:ascii="Bookman Old Style" w:eastAsia="Times New Roman" w:hAnsi="Bookman Old Style" w:cs="Helvetica"/>
+                <w:color w:val="0070C0"/>
+                <w:sz w:val="24"/>
+                <w:szCs w:val="24"/>
+                <w:lang w:eastAsia="fr-FR"/>
+              </w:rPr>
+            </w:pPr>
+            <w:r>
+              <w:rPr>
+                <w:rFonts w:ascii="Bookman Old Style" w:eastAsia="Times New Roman" w:hAnsi="Bookman Old Style" w:cs="Helvetica"/>
+                <w:color w:val="0070C0"/>
+                <w:sz w:val="24"/>
+                <w:szCs w:val="24"/>
+                <w:lang w:eastAsia="fr-FR"/>
+              </w:rPr>
+              <w:t>1: 1</w:t>
+            </w:r>
+          </w:p>
+        </w:tc>
+      </w:tr>
+    </w:tbl>
     <w:p>
       <w:pPr>
         <w:spacing w:after="225" w:line="336" w:lineRule="atLeast"/>
-        <w:jc w:val="center"/>
+        <w:rPr>
+          <w:rFonts w:ascii="Bookman Old Style" w:eastAsia="Times New Roman" w:hAnsi="Bookman Old Style" w:cs="Helvetica"/>
+          <w:sz w:val="24"/>
+          <w:szCs w:val="24"/>
+          <w:lang w:eastAsia="fr-FR"/>
+        </w:rPr>
+      </w:pPr>
+    </w:p>
+    <w:p>
+      <w:pPr>
+        <w:spacing w:after="225" w:line="336" w:lineRule="atLeast"/>
+        <w:rPr>
+          <w:rFonts w:ascii="Bookman Old Style" w:eastAsia="Times New Roman" w:hAnsi="Bookman Old Style" w:cs="Helvetica"/>
+          <w:sz w:val="24"/>
+          <w:szCs w:val="24"/>
+          <w:lang w:eastAsia="fr-FR"/>
+        </w:rPr>
+      </w:pPr>
+      <w:r>
+        <w:rPr>
+          <w:noProof/>
+          <w:lang w:eastAsia="fr-FR"/>
+        </w:rPr>
+        <w:drawing>
+          <wp:inline distT="0" distB="0" distL="0" distR="0" wp14:anchorId="4AD24E97" wp14:editId="27699AD1">
+            <wp:extent cx="6487064" cy="2452048"/>
+            <wp:effectExtent l="0" t="0" r="0" b="5715"/>
+            <wp:docPr id="1" name="Image 1"/>
+            <wp:cNvGraphicFramePr>
+              <a:graphicFrameLocks xmlns:a="http://schemas.openxmlformats.org/drawingml/2006/main" noChangeAspect="1"/>
+            </wp:cNvGraphicFramePr>
+            <a:graphic xmlns:a="http://schemas.openxmlformats.org/drawingml/2006/main">
+              <a:graphicData uri="http://schemas.openxmlformats.org/drawingml/2006/picture">
+                <pic:pic xmlns:pic="http://schemas.openxmlformats.org/drawingml/2006/picture">
+                  <pic:nvPicPr>
+                    <pic:cNvPr id="1" name=""/>
+                    <pic:cNvPicPr/>
+                  </pic:nvPicPr>
+                  <pic:blipFill>
+                    <a:blip r:embed="rId8"/>
+                    <a:stretch>
+                      <a:fillRect/>
+                    </a:stretch>
+                  </pic:blipFill>
+                  <pic:spPr>
+                    <a:xfrm>
+                      <a:off x="0" y="0"/>
+                      <a:ext cx="6495428" cy="2455209"/>
+                    </a:xfrm>
+                    <a:prstGeom prst="rect">
+                      <a:avLst/>
+                    </a:prstGeom>
+                  </pic:spPr>
+                </pic:pic>
+              </a:graphicData>
+            </a:graphic>
+          </wp:inline>
+        </w:drawing>
+      </w:r>
+    </w:p>
+    <w:p>
+      <w:pPr>
+        <w:spacing w:after="225" w:line="336" w:lineRule="atLeast"/>
         <w:rPr>
           <w:rFonts w:ascii="Bookman Old Style" w:eastAsia="Times New Roman" w:hAnsi="Bookman Old Style" w:cs="Helvetica"/>
           <w:sz w:val="24"/>
@@ -4378,6 +5042,7 @@
           <w:szCs w:val="24"/>
           <w:lang w:eastAsia="fr-FR"/>
         </w:rPr>
+        <w:lastRenderedPageBreak/>
         <w:t>Mais ce n’est pas toujours le cas, les algorithmes gloutons ne donnent pas toujours une solution optimale. (</w:t>
       </w:r>
       <w:r>
@@ -4478,6 +5143,39 @@
         <w:jc w:val="both"/>
         <w:rPr>
           <w:rFonts w:ascii="Bookman Old Style" w:eastAsia="Times New Roman" w:hAnsi="Bookman Old Style" w:cs="Helvetica"/>
+          <w:color w:val="0070C0"/>
+          <w:sz w:val="24"/>
+          <w:szCs w:val="24"/>
+          <w:lang w:eastAsia="fr-FR"/>
+        </w:rPr>
+      </w:pPr>
+      <w:r>
+        <w:rPr>
+          <w:rFonts w:ascii="Bookman Old Style" w:eastAsia="Times New Roman" w:hAnsi="Bookman Old Style" w:cs="Helvetica"/>
+          <w:color w:val="0070C0"/>
+          <w:sz w:val="24"/>
+          <w:szCs w:val="24"/>
+          <w:lang w:eastAsia="fr-FR"/>
+        </w:rPr>
+        <w:t>4: 1, 3: 0, 1: 2 soit 1 pièce de 4 et 2 pièces de 1</w:t>
+      </w:r>
+      <w:r>
+        <w:rPr>
+          <w:rFonts w:ascii="Bookman Old Style" w:eastAsia="Times New Roman" w:hAnsi="Bookman Old Style" w:cs="Helvetica"/>
+          <w:color w:val="0070C0"/>
+          <w:sz w:val="24"/>
+          <w:szCs w:val="24"/>
+          <w:lang w:eastAsia="fr-FR"/>
+        </w:rPr>
+        <w:t>.</w:t>
+      </w:r>
+    </w:p>
+    <w:p>
+      <w:pPr>
+        <w:spacing w:after="225" w:line="336" w:lineRule="atLeast"/>
+        <w:jc w:val="both"/>
+        <w:rPr>
+          <w:rFonts w:ascii="Bookman Old Style" w:eastAsia="Times New Roman" w:hAnsi="Bookman Old Style" w:cs="Helvetica"/>
           <w:b/>
           <w:color w:val="0070C0"/>
           <w:sz w:val="24"/>
@@ -4494,7 +5192,18 @@
           <w:szCs w:val="24"/>
           <w:lang w:eastAsia="fr-FR"/>
         </w:rPr>
-        <w:t>La solution obtenue est-elle optimale ?</w:t>
+        <w:t>La solut</w:t>
+      </w:r>
+      <w:r>
+        <w:rPr>
+          <w:rFonts w:ascii="Bookman Old Style" w:eastAsia="Times New Roman" w:hAnsi="Bookman Old Style" w:cs="Helvetica"/>
+          <w:b/>
+          <w:color w:val="0070C0"/>
+          <w:sz w:val="24"/>
+          <w:szCs w:val="24"/>
+          <w:lang w:eastAsia="fr-FR"/>
+        </w:rPr>
+        <w:t>ion obtenue est-elle optimale ?</w:t>
       </w:r>
     </w:p>
     <w:p>
@@ -4503,11 +5212,24 @@
         <w:jc w:val="both"/>
         <w:rPr>
           <w:rFonts w:ascii="Bookman Old Style" w:eastAsia="Times New Roman" w:hAnsi="Bookman Old Style" w:cs="Helvetica"/>
-          <w:sz w:val="24"/>
-          <w:szCs w:val="24"/>
-          <w:lang w:eastAsia="fr-FR"/>
-        </w:rPr>
-      </w:pPr>
+          <w:color w:val="0070C0"/>
+          <w:sz w:val="24"/>
+          <w:szCs w:val="24"/>
+          <w:lang w:eastAsia="fr-FR"/>
+        </w:rPr>
+      </w:pPr>
+      <w:r>
+        <w:rPr>
+          <w:rFonts w:ascii="Bookman Old Style" w:eastAsia="Times New Roman" w:hAnsi="Bookman Old Style" w:cs="Helvetica"/>
+          <w:color w:val="0070C0"/>
+          <w:sz w:val="24"/>
+          <w:szCs w:val="24"/>
+          <w:lang w:eastAsia="fr-FR"/>
+        </w:rPr>
+        <w:t>Oui les solutions obtenues sont optimales pour avoir le moins de billets/pièces possibles.</w:t>
+      </w:r>
+      <w:bookmarkStart w:id="0" w:name="_GoBack"/>
+      <w:bookmarkEnd w:id="0"/>
     </w:p>
     <w:p>
       <w:pPr>
@@ -4533,7 +5255,7 @@
 </file>
 
 <file path=word/numbering.xml><?xml version="1.0" encoding="utf-8"?>
-<w:numbering xmlns:wpc="http://schemas.microsoft.com/office/word/2010/wordprocessingCanvas" xmlns:cx="http://schemas.microsoft.com/office/drawing/2014/chartex" xmlns:mc="http://schemas.openxmlformats.org/markup-compatibility/2006" xmlns:o="urn:schemas-microsoft-com:office:office" xmlns:r="http://schemas.openxmlformats.org/officeDocument/2006/relationships" xmlns:m="http://schemas.openxmlformats.org/officeDocument/2006/math" xmlns:v="urn:schemas-microsoft-com:vml" xmlns:wp14="http://schemas.microsoft.com/office/word/2010/wordprocessingDrawing" xmlns:wp="http://schemas.openxmlformats.org/drawingml/2006/wordprocessingDrawing" xmlns:w10="urn:schemas-microsoft-com:office:word" xmlns:w="http://schemas.openxmlformats.org/wordprocessingml/2006/main" xmlns:w14="http://schemas.microsoft.com/office/word/2010/wordml" xmlns:w15="http://schemas.microsoft.com/office/word/2012/wordml" xmlns:w16se="http://schemas.microsoft.com/office/word/2015/wordml/symex" xmlns:wpg="http://schemas.microsoft.com/office/word/2010/wordprocessingGroup" xmlns:wpi="http://schemas.microsoft.com/office/word/2010/wordprocessingInk" xmlns:wne="http://schemas.microsoft.com/office/word/2006/wordml" xmlns:wps="http://schemas.microsoft.com/office/word/2010/wordprocessingShape" mc:Ignorable="w14 w15 w16se wp14">
+<w:numbering xmlns:wpc="http://schemas.microsoft.com/office/word/2010/wordprocessingCanvas" xmlns:cx="http://schemas.microsoft.com/office/drawing/2014/chartex" xmlns:cx1="http://schemas.microsoft.com/office/drawing/2015/9/8/chartex" xmlns:mc="http://schemas.openxmlformats.org/markup-compatibility/2006" xmlns:o="urn:schemas-microsoft-com:office:office" xmlns:r="http://schemas.openxmlformats.org/officeDocument/2006/relationships" xmlns:m="http://schemas.openxmlformats.org/officeDocument/2006/math" xmlns:v="urn:schemas-microsoft-com:vml" xmlns:wp14="http://schemas.microsoft.com/office/word/2010/wordprocessingDrawing" xmlns:wp="http://schemas.openxmlformats.org/drawingml/2006/wordprocessingDrawing" xmlns:w10="urn:schemas-microsoft-com:office:word" xmlns:w="http://schemas.openxmlformats.org/wordprocessingml/2006/main" xmlns:w14="http://schemas.microsoft.com/office/word/2010/wordml" xmlns:w15="http://schemas.microsoft.com/office/word/2012/wordml" xmlns:w16se="http://schemas.microsoft.com/office/word/2015/wordml/symex" xmlns:wpg="http://schemas.microsoft.com/office/word/2010/wordprocessingGroup" xmlns:wpi="http://schemas.microsoft.com/office/word/2010/wordprocessingInk" xmlns:wne="http://schemas.microsoft.com/office/word/2006/wordml" xmlns:wps="http://schemas.microsoft.com/office/word/2010/wordprocessingShape" mc:Ignorable="w14 w15 w16se wp14">
   <w:abstractNum w:abstractNumId="0" w15:restartNumberingAfterBreak="0">
     <w:nsid w:val="2D3C0065"/>
     <w:multiLevelType w:val="multilevel"/>
@@ -5823,6 +6545,25 @@
     <w:basedOn w:val="Policepardfaut"/>
     <w:rsid w:val="00EF428D"/>
   </w:style>
+  <w:style w:type="table" w:styleId="Grilledutableau">
+    <w:name w:val="Table Grid"/>
+    <w:basedOn w:val="TableauNormal"/>
+    <w:uiPriority w:val="39"/>
+    <w:rsid w:val="00B51AAF"/>
+    <w:pPr>
+      <w:spacing w:after="0" w:line="240" w:lineRule="auto"/>
+    </w:pPr>
+    <w:tblPr>
+      <w:tblBorders>
+        <w:top w:val="single" w:sz="4" w:space="0" w:color="auto"/>
+        <w:left w:val="single" w:sz="4" w:space="0" w:color="auto"/>
+        <w:bottom w:val="single" w:sz="4" w:space="0" w:color="auto"/>
+        <w:right w:val="single" w:sz="4" w:space="0" w:color="auto"/>
+        <w:insideH w:val="single" w:sz="4" w:space="0" w:color="auto"/>
+        <w:insideV w:val="single" w:sz="4" w:space="0" w:color="auto"/>
+      </w:tblBorders>
+    </w:tblPr>
+  </w:style>
 </w:styles>
 </file>
 
@@ -6088,6 +6829,26 @@
 </file>
 
 <file path=customXml/item1.xml><?xml version="1.0" encoding="utf-8"?>
+<p:properties xmlns:p="http://schemas.microsoft.com/office/2006/metadata/properties" xmlns:xsi="http://www.w3.org/2001/XMLSchema-instance" xmlns:pc="http://schemas.microsoft.com/office/infopath/2007/PartnerControls">
+  <documentManagement>
+    <TaxCatchAll xmlns="9b8d9775-afde-455d-8b52-207780269d5b" xsi:nil="true"/>
+    <lcf76f155ced4ddcb4097134ff3c332f xmlns="3f40544a-f0f7-4bd1-b515-cdc6b7379761">
+      <Terms xmlns="http://schemas.microsoft.com/office/infopath/2007/PartnerControls"/>
+    </lcf76f155ced4ddcb4097134ff3c332f>
+  </documentManagement>
+</p:properties>
+</file>
+
+<file path=customXml/item2.xml><?xml version="1.0" encoding="utf-8"?>
+<?mso-contentType ?>
+<FormTemplates xmlns="http://schemas.microsoft.com/sharepoint/v3/contenttype/forms">
+  <Display>DocumentLibraryForm</Display>
+  <Edit>DocumentLibraryForm</Edit>
+  <New>DocumentLibraryForm</New>
+</FormTemplates>
+</file>
+
+<file path=customXml/item3.xml><?xml version="1.0" encoding="utf-8"?>
 <ct:contentTypeSchema xmlns:ct="http://schemas.microsoft.com/office/2006/metadata/contentType" xmlns:ma="http://schemas.microsoft.com/office/2006/metadata/properties/metaAttributes" ct:_="" ma:_="" ma:contentTypeName="Document" ma:contentTypeID="0x010100671CBCCFB7731E4785D5AA71B51B616A" ma:contentTypeVersion="8" ma:contentTypeDescription="Crée un document." ma:contentTypeScope="" ma:versionID="9ed240f834939a42daccc2f9c6358249">
   <xsd:schema xmlns:xsd="http://www.w3.org/2001/XMLSchema" xmlns:xs="http://www.w3.org/2001/XMLSchema" xmlns:p="http://schemas.microsoft.com/office/2006/metadata/properties" xmlns:ns2="3f40544a-f0f7-4bd1-b515-cdc6b7379761" xmlns:ns3="9b8d9775-afde-455d-8b52-207780269d5b" targetNamespace="http://schemas.microsoft.com/office/2006/metadata/properties" ma:root="true" ma:fieldsID="233255df892b735a4ccf8fbc4e802f59" ns2:_="" ns3:_="">
     <xsd:import namespace="3f40544a-f0f7-4bd1-b515-cdc6b7379761"/>
@@ -6256,34 +7017,40 @@
 </ct:contentTypeSchema>
 </file>
 
-<file path=customXml/item2.xml><?xml version="1.0" encoding="utf-8"?>
-<?mso-contentType ?>
-<FormTemplates xmlns="http://schemas.microsoft.com/sharepoint/v3/contenttype/forms">
-  <Display>DocumentLibraryForm</Display>
-  <Edit>DocumentLibraryForm</Edit>
-  <New>DocumentLibraryForm</New>
-</FormTemplates>
-</file>
-
-<file path=customXml/item3.xml><?xml version="1.0" encoding="utf-8"?>
-<p:properties xmlns:p="http://schemas.microsoft.com/office/2006/metadata/properties" xmlns:xsi="http://www.w3.org/2001/XMLSchema-instance" xmlns:pc="http://schemas.microsoft.com/office/infopath/2007/PartnerControls">
-  <documentManagement>
-    <TaxCatchAll xmlns="9b8d9775-afde-455d-8b52-207780269d5b" xsi:nil="true"/>
-    <lcf76f155ced4ddcb4097134ff3c332f xmlns="3f40544a-f0f7-4bd1-b515-cdc6b7379761">
-      <Terms xmlns="http://schemas.microsoft.com/office/infopath/2007/PartnerControls"/>
-    </lcf76f155ced4ddcb4097134ff3c332f>
-  </documentManagement>
-</p:properties>
-</file>
-
 <file path=customXml/itemProps1.xml><?xml version="1.0" encoding="utf-8"?>
-<ds:datastoreItem xmlns:ds="http://schemas.openxmlformats.org/officeDocument/2006/customXml" ds:itemID="{D1EB24EA-BABB-4119-A746-839E1D3DD30D}"/>
+<ds:datastoreItem xmlns:ds="http://schemas.openxmlformats.org/officeDocument/2006/customXml" ds:itemID="{7487332D-9AB1-4FEE-90C1-B856E4F3292A}">
+  <ds:schemaRefs>
+    <ds:schemaRef ds:uri="http://schemas.microsoft.com/office/2006/metadata/properties"/>
+    <ds:schemaRef ds:uri="http://schemas.microsoft.com/office/infopath/2007/PartnerControls"/>
+    <ds:schemaRef ds:uri="9b8d9775-afde-455d-8b52-207780269d5b"/>
+    <ds:schemaRef ds:uri="3f40544a-f0f7-4bd1-b515-cdc6b7379761"/>
+  </ds:schemaRefs>
+</ds:datastoreItem>
 </file>
 
 <file path=customXml/itemProps2.xml><?xml version="1.0" encoding="utf-8"?>
-<ds:datastoreItem xmlns:ds="http://schemas.openxmlformats.org/officeDocument/2006/customXml" ds:itemID="{8B24497E-0BDB-434F-9D3B-B50231EA690D}"/>
+<ds:datastoreItem xmlns:ds="http://schemas.openxmlformats.org/officeDocument/2006/customXml" ds:itemID="{8B24497E-0BDB-434F-9D3B-B50231EA690D}">
+  <ds:schemaRefs>
+    <ds:schemaRef ds:uri="http://schemas.microsoft.com/sharepoint/v3/contenttype/forms"/>
+  </ds:schemaRefs>
+</ds:datastoreItem>
 </file>
 
 <file path=customXml/itemProps3.xml><?xml version="1.0" encoding="utf-8"?>
-<ds:datastoreItem xmlns:ds="http://schemas.openxmlformats.org/officeDocument/2006/customXml" ds:itemID="{7487332D-9AB1-4FEE-90C1-B856E4F3292A}"/>
+<ds:datastoreItem xmlns:ds="http://schemas.openxmlformats.org/officeDocument/2006/customXml" ds:itemID="{D1EB24EA-BABB-4119-A746-839E1D3DD30D}">
+  <ds:schemaRefs>
+    <ds:schemaRef ds:uri="http://schemas.microsoft.com/office/2006/metadata/contentType"/>
+    <ds:schemaRef ds:uri="http://schemas.microsoft.com/office/2006/metadata/properties/metaAttributes"/>
+    <ds:schemaRef ds:uri="http://www.w3.org/2001/XMLSchema"/>
+    <ds:schemaRef ds:uri="http://schemas.microsoft.com/office/2006/metadata/properties"/>
+    <ds:schemaRef ds:uri="3f40544a-f0f7-4bd1-b515-cdc6b7379761"/>
+    <ds:schemaRef ds:uri="9b8d9775-afde-455d-8b52-207780269d5b"/>
+    <ds:schemaRef ds:uri="http://schemas.microsoft.com/office/2006/documentManagement/types"/>
+    <ds:schemaRef ds:uri="http://schemas.microsoft.com/office/infopath/2007/PartnerControls"/>
+    <ds:schemaRef ds:uri="http://schemas.openxmlformats.org/package/2006/metadata/core-properties"/>
+    <ds:schemaRef ds:uri="http://purl.org/dc/elements/1.1/"/>
+    <ds:schemaRef ds:uri="http://purl.org/dc/terms/"/>
+    <ds:schemaRef ds:uri="http://schemas.microsoft.com/internal/obd"/>
+  </ds:schemaRefs>
+</ds:datastoreItem>
 </file>